--- a/Final report.docx
+++ b/Final report.docx
@@ -5,6 +5,30 @@
     <w:p>
       <w:pPr>
         <w:pStyle w:val="2"/>
+        <w:jc w:val="center"/>
+        <w:rPr>
+          <w:rFonts w:ascii="Hoefler Text" w:hAnsi="Hoefler Text" w:hint="eastAsia"/>
+          <w:b w:val="0"/>
+        </w:rPr>
+      </w:pPr>
+      <w:r>
+        <w:rPr>
+          <w:rFonts w:ascii="Hoefler Text" w:hAnsi="Hoefler Text" w:hint="eastAsia"/>
+          <w:b w:val="0"/>
+        </w:rPr>
+        <w:t>N</w:t>
+      </w:r>
+      <w:r>
+        <w:rPr>
+          <w:rFonts w:ascii="Hoefler Text" w:hAnsi="Hoefler Text"/>
+          <w:b w:val="0"/>
+        </w:rPr>
+        <w:t>eighborhood Segementation and Clustering</w:t>
+      </w:r>
+    </w:p>
+    <w:p>
+      <w:pPr>
+        <w:pStyle w:val="2"/>
         <w:rPr>
           <w:rFonts w:ascii="Hoefler Text" w:hAnsi="Hoefler Text"/>
           <w:b w:val="0"/>
@@ -250,6 +274,7 @@
           <w:sz w:val="28"/>
           <w:szCs w:val="28"/>
         </w:rPr>
+        <w:lastRenderedPageBreak/>
         <w:t>1.</w:t>
       </w:r>
       <w:r>
@@ -279,14 +304,7 @@
         <w:rPr>
           <w:rFonts w:ascii="Hoefler Text" w:hAnsi="Hoefler Text"/>
         </w:rPr>
-        <w:t xml:space="preserve">will definitely be of interest to all New York and Toronto citizens who wish to </w:t>
-      </w:r>
-      <w:r>
-        <w:rPr>
-          <w:rFonts w:ascii="Hoefler Text" w:hAnsi="Hoefler Text"/>
-        </w:rPr>
-        <w:lastRenderedPageBreak/>
-        <w:t>better understand the city and neighborhood they reside in.</w:t>
+        <w:t>will definitely be of interest to all New York and Toronto citizens who wish to better understand the city and neighborhood they reside in.</w:t>
       </w:r>
       <w:r>
         <w:rPr>
@@ -426,15 +444,7 @@
         <w:rPr>
           <w:rFonts w:ascii="Hoefler Text" w:hAnsi="Hoefler Text"/>
         </w:rPr>
-        <w:t>https://en.wikipedia.org/wiki/List_of_post</w:t>
-      </w:r>
-      <w:bookmarkStart w:id="0" w:name="_GoBack"/>
-      <w:bookmarkEnd w:id="0"/>
-      <w:r>
-        <w:rPr>
-          <w:rFonts w:ascii="Hoefler Text" w:hAnsi="Hoefler Text"/>
-        </w:rPr>
-        <w:t>al_codes_of_Canada:_M</w:t>
+        <w:t>https://en.wikipedia.org/wiki/List_of_postal_codes_of_Canada:_M</w:t>
       </w:r>
       <w:r>
         <w:rPr>
@@ -446,13 +456,7 @@
         <w:rPr>
           <w:rFonts w:ascii="Hoefler Text" w:hAnsi="Hoefler Text"/>
         </w:rPr>
-        <w:t>All the above data sets are publicly available</w:t>
-      </w:r>
-      <w:r>
-        <w:rPr>
-          <w:rFonts w:ascii="Hoefler Text" w:hAnsi="Hoefler Text"/>
-        </w:rPr>
-        <w:t xml:space="preserve"> and thus can be accessed directly. Finally, we use Foursquare API to get the information of the venues within each neighborhood. Due to our restriction of a free account, we are entitled to only very limited number of premium calls of Foursquare API which are </w:t>
+        <w:t xml:space="preserve">All the above data sets are publicly available and thus can be accessed directly. Finally, we use Foursquare API to get the information of the venues within each neighborhood. Due to our restriction of a free account, we are entitled to only very limited number of premium calls of Foursquare API which are </w:t>
       </w:r>
       <w:r>
         <w:rPr>
@@ -486,18 +490,111 @@
           <w:sz w:val="28"/>
           <w:szCs w:val="28"/>
         </w:rPr>
-        <w:lastRenderedPageBreak/>
-        <w:t>2.</w:t>
-      </w:r>
-      <w:r>
+        <w:t>2.2 Data cleaning</w:t>
+      </w:r>
+    </w:p>
+    <w:p>
+      <w:pPr>
+        <w:spacing w:line="360" w:lineRule="auto"/>
+        <w:rPr>
+          <w:rFonts w:ascii="Hoefler Text" w:hAnsi="Hoefler Text"/>
+        </w:rPr>
+      </w:pPr>
+      <w:r>
+        <w:rPr>
+          <w:rFonts w:ascii="Hoefler Text" w:hAnsi="Hoefler Text"/>
+        </w:rPr>
+        <w:t xml:space="preserve">All basic demographics data that involve only one or several numbers will be used directly for bar charts and pie charts. There is more subtlety involved when dealing with data frames. First, we need to extract the data frames from the source website with beautiful soup, </w:t>
+      </w:r>
+      <w:r>
+        <w:rPr>
+          <w:rFonts w:ascii="Hoefler Text" w:hAnsi="Hoefler Text"/>
+        </w:rPr>
+        <w:t xml:space="preserve">while cleaning out all other unnecessary information on the webpage. </w:t>
+      </w:r>
+      <w:r>
+        <w:rPr>
+          <w:rFonts w:ascii="Hoefler Text" w:hAnsi="Hoefler Text"/>
+        </w:rPr>
+        <w:t xml:space="preserve">Afterwards, the New York and Toronto borough and neighborhood data is combined with their geospatial data where the names, postal codes, longitude and latitude of a neighborhood are included in one single data frame. Specifically, there are postal codes without any borough assigned, which we ignore for our analysis. There are also boroughs without any named neighborhoods inside it, in which case we name the neighborhood that is inside that borough the same name as the borough. We also merge all neighborhoods with the same postal code into one instance for the purpose of a more direct and insightful visualization. </w:t>
+      </w:r>
+      <w:r>
+        <w:rPr>
+          <w:rFonts w:ascii="Hoefler Text" w:hAnsi="Hoefler Text"/>
+        </w:rPr>
+        <w:t>Finally, a sanity check is performed that the type of each variable of interest is correct, for example, the longitude and latitude values are floats that fall into a specific range, and there is no absent values (NA, NaN, null) inside the data frame. Besides, data processing is needed before passing data into k-means clustering, which we will discuss in more detail in the next section.</w:t>
+      </w:r>
+    </w:p>
+    <w:p>
+      <w:pPr>
+        <w:spacing w:line="360" w:lineRule="auto"/>
+        <w:rPr>
+          <w:rFonts w:ascii="Hoefler Text" w:hAnsi="Hoefler Text"/>
+        </w:rPr>
+      </w:pPr>
+    </w:p>
+    <w:p>
+      <w:pPr>
+        <w:pStyle w:val="2"/>
+        <w:rPr>
+          <w:rFonts w:ascii="Hoefler Text" w:hAnsi="Hoefler Text"/>
+          <w:b w:val="0"/>
+        </w:rPr>
+      </w:pPr>
+      <w:r>
+        <w:rPr>
+          <w:rFonts w:ascii="Hoefler Text" w:hAnsi="Hoefler Text"/>
+          <w:b w:val="0"/>
+        </w:rPr>
+        <w:t>3</w:t>
+      </w:r>
+      <w:r>
+        <w:rPr>
+          <w:rFonts w:ascii="Hoefler Text" w:hAnsi="Hoefler Text"/>
+          <w:b w:val="0"/>
+        </w:rPr>
+        <w:t xml:space="preserve">. </w:t>
+      </w:r>
+      <w:r>
+        <w:rPr>
+          <w:rFonts w:ascii="Hoefler Text" w:hAnsi="Hoefler Text"/>
+          <w:b w:val="0"/>
+        </w:rPr>
+        <w:t>Methodology</w:t>
+      </w:r>
+    </w:p>
+    <w:p>
+      <w:pPr>
+        <w:spacing w:line="360" w:lineRule="auto"/>
+        <w:rPr>
+          <w:rFonts w:ascii="Hoefler Text" w:hAnsi="Hoefler Text"/>
+        </w:rPr>
+      </w:pPr>
+      <w:r>
+        <w:rPr>
+          <w:rFonts w:ascii="Hoefler Text" w:hAnsi="Hoefler Text"/>
+        </w:rPr>
+        <w:t>In this section, I will discuss the methods that are involved in visualizing the demographics data as well as those in breaking the neighborhoods into clusters. Specifically, I will analyze why a bar chart is used for presenting the demographics data instead of a pie chart, and why I choose k-means clustering over hierarchical clustering when categorizing the neighborhoods of the two cities.</w:t>
+      </w:r>
+    </w:p>
+    <w:p>
+      <w:pPr>
+        <w:spacing w:line="360" w:lineRule="auto"/>
+        <w:rPr>
+          <w:rFonts w:ascii="Hoefler Text" w:hAnsi="Hoefler Text"/>
+        </w:rPr>
+      </w:pPr>
+    </w:p>
+    <w:p>
+      <w:pPr>
+        <w:pStyle w:val="3"/>
         <w:rPr>
           <w:rFonts w:ascii="Hoefler Text" w:hAnsi="Hoefler Text"/>
           <w:b w:val="0"/>
           <w:sz w:val="28"/>
           <w:szCs w:val="28"/>
         </w:rPr>
-        <w:t>2</w:t>
-      </w:r>
+      </w:pPr>
       <w:r>
         <w:rPr>
           <w:rFonts w:ascii="Hoefler Text" w:hAnsi="Hoefler Text"/>
@@ -505,49 +602,944 @@
           <w:sz w:val="28"/>
           <w:szCs w:val="28"/>
         </w:rPr>
-        <w:t xml:space="preserve"> Data </w:t>
-      </w:r>
-      <w:r>
+        <w:lastRenderedPageBreak/>
+        <w:t>3.1 Demographics data: bar charts over pie charts</w:t>
+      </w:r>
+    </w:p>
+    <w:p>
+      <w:pPr>
+        <w:spacing w:line="360" w:lineRule="auto"/>
+        <w:rPr>
+          <w:rFonts w:ascii="Hoefler Text" w:hAnsi="Hoefler Text"/>
+        </w:rPr>
+      </w:pPr>
+      <w:r>
+        <w:rPr>
+          <w:rFonts w:ascii="Hoefler Text" w:hAnsi="Hoefler Text"/>
+        </w:rPr>
+        <w:t xml:space="preserve">For demographics data such as population and GDP, we usually have a single number for each of the two cities that we want to compare. Our </w:t>
+      </w:r>
+      <w:r>
+        <w:rPr>
+          <w:rFonts w:ascii="Hoefler Text" w:hAnsi="Hoefler Text"/>
+        </w:rPr>
+        <w:t xml:space="preserve">purpose is to show these numbers </w:t>
+      </w:r>
+      <w:r>
+        <w:rPr>
+          <w:rFonts w:ascii="Hoefler Text" w:hAnsi="Hoefler Text"/>
+        </w:rPr>
+        <w:t>in a chart so that readers are able to easily view them and sense the difference between them. Bar charts and pie charts</w:t>
+      </w:r>
+      <w:r>
+        <w:rPr>
+          <w:rFonts w:ascii="Hoefler Text" w:hAnsi="Hoefler Text"/>
+        </w:rPr>
+        <w:t xml:space="preserve"> have thus risen two possible options for us to visualize these data. However, for pie charts, it is better to use them </w:t>
+      </w:r>
+      <w:r>
+        <w:rPr>
+          <w:rFonts w:ascii="Hoefler Text" w:hAnsi="Hoefler Text"/>
+        </w:rPr>
+        <w:t xml:space="preserve">when </w:t>
+      </w:r>
+      <w:r>
+        <w:rPr>
+          <w:rFonts w:ascii="Hoefler Text" w:hAnsi="Hoefler Text"/>
+        </w:rPr>
+        <w:t>“</w:t>
+      </w:r>
+      <w:r>
+        <w:rPr>
+          <w:rFonts w:ascii="Hoefler Text" w:hAnsi="Hoefler Text"/>
+        </w:rPr>
+        <w:t xml:space="preserve">there is a specific and clear point related to the share of the total </w:t>
+      </w:r>
+      <w:r>
+        <w:rPr>
+          <w:rFonts w:ascii="Hoefler Text" w:hAnsi="Hoefler Text"/>
+        </w:rPr>
+        <w:t>that w</w:t>
+      </w:r>
+      <w:r>
+        <w:rPr>
+          <w:rFonts w:ascii="Hoefler Text" w:hAnsi="Hoefler Text"/>
+        </w:rPr>
+        <w:t xml:space="preserve">e </w:t>
+      </w:r>
+      <w:r>
+        <w:rPr>
+          <w:rFonts w:ascii="Hoefler Text" w:hAnsi="Hoefler Text"/>
+        </w:rPr>
+        <w:t xml:space="preserve">are </w:t>
+      </w:r>
+      <w:r>
+        <w:rPr>
+          <w:rFonts w:ascii="Hoefler Text" w:hAnsi="Hoefler Text"/>
+        </w:rPr>
+        <w:t>trying to get across and the individual values of each slice is not important</w:t>
+      </w:r>
+      <w:r>
+        <w:rPr>
+          <w:rFonts w:ascii="Hoefler Text" w:hAnsi="Hoefler Text"/>
+        </w:rPr>
+        <w:t xml:space="preserve">”. In our case, the total population of New York and Toronto does not seem to have a significant meaning when viewed as a whole. Moreover, as </w:t>
+      </w:r>
+      <w:r>
+        <w:rPr>
+          <w:rFonts w:ascii="Hoefler Text" w:hAnsi="Hoefler Text"/>
+        </w:rPr>
+        <w:t xml:space="preserve">it is very difficult for the human eye to estimate the magnitude of angles, visualization </w:t>
+      </w:r>
+      <w:r>
+        <w:rPr>
+          <w:rFonts w:ascii="Hoefler Text" w:hAnsi="Hoefler Text"/>
+        </w:rPr>
+        <w:t xml:space="preserve">of pie charts </w:t>
+      </w:r>
+      <w:r>
+        <w:rPr>
+          <w:rFonts w:ascii="Hoefler Text" w:hAnsi="Hoefler Text"/>
+        </w:rPr>
+        <w:t>not very clear</w:t>
+      </w:r>
+      <w:r>
+        <w:rPr>
+          <w:rFonts w:ascii="Hoefler Text" w:hAnsi="Hoefler Text"/>
+        </w:rPr>
+        <w:t>, which is one of the main criticisms for pie charts. For these reasons, bar charts are chosen as the way of visualizing demographics data in this project.</w:t>
+      </w:r>
+    </w:p>
+    <w:p>
+      <w:pPr>
+        <w:spacing w:line="360" w:lineRule="auto"/>
+        <w:rPr>
+          <w:rFonts w:ascii="Hoefler Text" w:hAnsi="Hoefler Text"/>
+        </w:rPr>
+      </w:pPr>
+    </w:p>
+    <w:p>
+      <w:pPr>
+        <w:pStyle w:val="3"/>
         <w:rPr>
           <w:rFonts w:ascii="Hoefler Text" w:hAnsi="Hoefler Text"/>
           <w:b w:val="0"/>
           <w:sz w:val="28"/>
           <w:szCs w:val="28"/>
         </w:rPr>
-        <w:t>cleaning</w:t>
-      </w:r>
-    </w:p>
+      </w:pPr>
+      <w:r>
+        <w:rPr>
+          <w:rFonts w:ascii="Hoefler Text" w:hAnsi="Hoefler Text"/>
+          <w:b w:val="0"/>
+          <w:sz w:val="28"/>
+          <w:szCs w:val="28"/>
+        </w:rPr>
+        <w:t>3.2 Clus</w:t>
+      </w:r>
+      <w:r>
+        <w:rPr>
+          <w:rFonts w:ascii="Hoefler Text" w:hAnsi="Hoefler Text"/>
+          <w:b w:val="0"/>
+          <w:sz w:val="28"/>
+          <w:szCs w:val="28"/>
+        </w:rPr>
+        <w:t>t</w:t>
+      </w:r>
+      <w:r>
+        <w:rPr>
+          <w:rFonts w:ascii="Hoefler Text" w:hAnsi="Hoefler Text"/>
+          <w:b w:val="0"/>
+          <w:sz w:val="28"/>
+          <w:szCs w:val="28"/>
+        </w:rPr>
+        <w:t>ering: k-means clustering over hierarchical clustering</w:t>
+      </w:r>
+    </w:p>
+    <w:p/>
     <w:p>
       <w:pPr>
         <w:spacing w:line="360" w:lineRule="auto"/>
         <w:rPr>
+          <w:rFonts w:ascii="Hoefler Text" w:hAnsi="Hoefler Text"/>
+        </w:rPr>
+      </w:pPr>
+      <w:r>
+        <w:rPr>
+          <w:rFonts w:ascii="Hoefler Text" w:hAnsi="Hoefler Text"/>
+        </w:rPr>
+        <w:t>The main part of this project is to break the neighborhoods of New York and Toronto into clusters, so choosing a wise algorithm for clustering is essential. The two commonly used clustering algorithms are k-means clustering and hierarchical clustering. Since we have a desired number of clusters for the area to be broken into, k-means clustering seems to be a more suitable method than hierarchical clustering. Specifically, dendrograms produced by hierarchical needs to be further processed in order to retrieve the number of clusters, the process of which involves difficult decisions for how to wisely choose the points to break. Another compelling reason to choose k-means clustering over hierarchical clustering is that the computational time of k-means clustering is much faster than hierarchical clustering over the same set of data. Henceforth, we will perform k-means clustering over hierarchical clustering for neighborhood segmentation of New York and Toronto.</w:t>
+      </w:r>
+    </w:p>
+    <w:p>
+      <w:pPr>
+        <w:spacing w:line="360" w:lineRule="auto"/>
+        <w:rPr>
+          <w:rFonts w:ascii="Hoefler Text" w:hAnsi="Hoefler Text"/>
+        </w:rPr>
+      </w:pPr>
+    </w:p>
+    <w:p>
+      <w:pPr>
+        <w:pStyle w:val="2"/>
+        <w:rPr>
+          <w:rFonts w:ascii="Hoefler Text" w:hAnsi="Hoefler Text"/>
+          <w:b w:val="0"/>
+        </w:rPr>
+      </w:pPr>
+      <w:r>
+        <w:rPr>
+          <w:rFonts w:ascii="Hoefler Text" w:hAnsi="Hoefler Text"/>
+          <w:b w:val="0"/>
+        </w:rPr>
+        <w:lastRenderedPageBreak/>
+        <w:t>4</w:t>
+      </w:r>
+      <w:r>
+        <w:rPr>
+          <w:rFonts w:ascii="Hoefler Text" w:hAnsi="Hoefler Text"/>
+          <w:b w:val="0"/>
+        </w:rPr>
+        <w:t xml:space="preserve">. </w:t>
+      </w:r>
+      <w:r>
+        <w:rPr>
+          <w:rFonts w:ascii="Hoefler Text" w:hAnsi="Hoefler Text"/>
+          <w:b w:val="0"/>
+        </w:rPr>
+        <w:t>Results</w:t>
+      </w:r>
+    </w:p>
+    <w:p>
+      <w:pPr>
+        <w:spacing w:line="360" w:lineRule="auto"/>
+        <w:rPr>
+          <w:rFonts w:ascii="Hoefler Text" w:hAnsi="Hoefler Text"/>
+        </w:rPr>
+      </w:pPr>
+      <w:r>
+        <w:rPr>
+          <w:rFonts w:ascii="Hoefler Text" w:hAnsi="Hoefler Text"/>
+        </w:rPr>
+        <w:t xml:space="preserve">In this section we present </w:t>
+      </w:r>
+      <w:r>
+        <w:rPr>
+          <w:rFonts w:ascii="Hoefler Text" w:hAnsi="Hoefler Text"/>
+        </w:rPr>
+        <w:t>a summarization of the demographics data and the clusters of neighborhoods in New York and Toronto.</w:t>
+      </w:r>
+    </w:p>
+    <w:p/>
+    <w:p>
+      <w:pPr>
+        <w:pStyle w:val="3"/>
+        <w:rPr>
+          <w:rFonts w:ascii="Hoefler Text" w:hAnsi="Hoefler Text"/>
+          <w:b w:val="0"/>
+          <w:sz w:val="28"/>
+          <w:szCs w:val="28"/>
+        </w:rPr>
+      </w:pPr>
+      <w:r>
+        <w:rPr>
+          <w:rFonts w:ascii="Hoefler Text" w:hAnsi="Hoefler Text"/>
+          <w:b w:val="0"/>
+          <w:sz w:val="28"/>
+          <w:szCs w:val="28"/>
+        </w:rPr>
+        <w:t>4</w:t>
+      </w:r>
+      <w:r>
+        <w:rPr>
+          <w:rFonts w:ascii="Hoefler Text" w:hAnsi="Hoefler Text"/>
+          <w:b w:val="0"/>
+          <w:sz w:val="28"/>
+          <w:szCs w:val="28"/>
+        </w:rPr>
+        <w:t>.1 Demographics data</w:t>
+      </w:r>
+    </w:p>
+    <w:p>
+      <w:pPr>
+        <w:rPr>
+          <w:rFonts w:ascii="Hoefler Text" w:hAnsi="Hoefler Text"/>
+        </w:rPr>
+      </w:pPr>
+      <w:r>
+        <w:rPr>
+          <w:rFonts w:ascii="Hoefler Text" w:hAnsi="Hoefler Text"/>
+        </w:rPr>
+        <w:t>The results of the demographics data consist of three main parts: population, land area, and GDP.</w:t>
+      </w:r>
+    </w:p>
+    <w:p>
+      <w:pPr>
+        <w:rPr>
+          <w:rFonts w:hint="eastAsia"/>
+        </w:rPr>
+      </w:pPr>
+      <w:r>
+        <w:rPr>
+          <w:rFonts w:hint="eastAsia"/>
+          <w:noProof/>
+        </w:rPr>
+        <w:drawing>
+          <wp:inline distT="0" distB="0" distL="0" distR="0">
+            <wp:extent cx="5118100" cy="3352800"/>
+            <wp:effectExtent l="0" t="0" r="0" b="0"/>
+            <wp:docPr id="1" name="图片 1"/>
+            <wp:cNvGraphicFramePr>
+              <a:graphicFrameLocks xmlns:a="http://schemas.openxmlformats.org/drawingml/2006/main" noChangeAspect="1"/>
+            </wp:cNvGraphicFramePr>
+            <a:graphic xmlns:a="http://schemas.openxmlformats.org/drawingml/2006/main">
+              <a:graphicData uri="http://schemas.openxmlformats.org/drawingml/2006/picture">
+                <pic:pic xmlns:pic="http://schemas.openxmlformats.org/drawingml/2006/picture">
+                  <pic:nvPicPr>
+                    <pic:cNvPr id="1" name="Unknown.png"/>
+                    <pic:cNvPicPr/>
+                  </pic:nvPicPr>
+                  <pic:blipFill>
+                    <a:blip r:embed="rId5">
+                      <a:extLst>
+                        <a:ext uri="{28A0092B-C50C-407E-A947-70E740481C1C}">
+                          <a14:useLocalDpi xmlns:a14="http://schemas.microsoft.com/office/drawing/2010/main" val="0"/>
+                        </a:ext>
+                      </a:extLst>
+                    </a:blip>
+                    <a:stretch>
+                      <a:fillRect/>
+                    </a:stretch>
+                  </pic:blipFill>
+                  <pic:spPr>
+                    <a:xfrm>
+                      <a:off x="0" y="0"/>
+                      <a:ext cx="5118100" cy="3352800"/>
+                    </a:xfrm>
+                    <a:prstGeom prst="rect">
+                      <a:avLst/>
+                    </a:prstGeom>
+                  </pic:spPr>
+                </pic:pic>
+              </a:graphicData>
+            </a:graphic>
+          </wp:inline>
+        </w:drawing>
+      </w:r>
+      <w:r>
+        <w:rPr>
+          <w:rFonts w:hint="eastAsia"/>
+          <w:noProof/>
+        </w:rPr>
+        <w:lastRenderedPageBreak/>
+        <w:drawing>
+          <wp:inline distT="0" distB="0" distL="0" distR="0">
+            <wp:extent cx="4800600" cy="3352800"/>
+            <wp:effectExtent l="0" t="0" r="0" b="0"/>
+            <wp:docPr id="2" name="图片 2"/>
+            <wp:cNvGraphicFramePr>
+              <a:graphicFrameLocks xmlns:a="http://schemas.openxmlformats.org/drawingml/2006/main" noChangeAspect="1"/>
+            </wp:cNvGraphicFramePr>
+            <a:graphic xmlns:a="http://schemas.openxmlformats.org/drawingml/2006/main">
+              <a:graphicData uri="http://schemas.openxmlformats.org/drawingml/2006/picture">
+                <pic:pic xmlns:pic="http://schemas.openxmlformats.org/drawingml/2006/picture">
+                  <pic:nvPicPr>
+                    <pic:cNvPr id="2" name="Unknown-2.png"/>
+                    <pic:cNvPicPr/>
+                  </pic:nvPicPr>
+                  <pic:blipFill>
+                    <a:blip r:embed="rId6">
+                      <a:extLst>
+                        <a:ext uri="{28A0092B-C50C-407E-A947-70E740481C1C}">
+                          <a14:useLocalDpi xmlns:a14="http://schemas.microsoft.com/office/drawing/2010/main" val="0"/>
+                        </a:ext>
+                      </a:extLst>
+                    </a:blip>
+                    <a:stretch>
+                      <a:fillRect/>
+                    </a:stretch>
+                  </pic:blipFill>
+                  <pic:spPr>
+                    <a:xfrm>
+                      <a:off x="0" y="0"/>
+                      <a:ext cx="4800600" cy="3352800"/>
+                    </a:xfrm>
+                    <a:prstGeom prst="rect">
+                      <a:avLst/>
+                    </a:prstGeom>
+                  </pic:spPr>
+                </pic:pic>
+              </a:graphicData>
+            </a:graphic>
+          </wp:inline>
+        </w:drawing>
+      </w:r>
+      <w:r>
+        <w:rPr>
+          <w:rFonts w:hint="eastAsia"/>
+          <w:noProof/>
+        </w:rPr>
+        <w:drawing>
+          <wp:inline distT="0" distB="0" distL="0" distR="0">
+            <wp:extent cx="4648200" cy="3352800"/>
+            <wp:effectExtent l="0" t="0" r="0" b="0"/>
+            <wp:docPr id="3" name="图片 3"/>
+            <wp:cNvGraphicFramePr>
+              <a:graphicFrameLocks xmlns:a="http://schemas.openxmlformats.org/drawingml/2006/main" noChangeAspect="1"/>
+            </wp:cNvGraphicFramePr>
+            <a:graphic xmlns:a="http://schemas.openxmlformats.org/drawingml/2006/main">
+              <a:graphicData uri="http://schemas.openxmlformats.org/drawingml/2006/picture">
+                <pic:pic xmlns:pic="http://schemas.openxmlformats.org/drawingml/2006/picture">
+                  <pic:nvPicPr>
+                    <pic:cNvPr id="3" name="Unknown-3.png"/>
+                    <pic:cNvPicPr/>
+                  </pic:nvPicPr>
+                  <pic:blipFill>
+                    <a:blip r:embed="rId7">
+                      <a:extLst>
+                        <a:ext uri="{28A0092B-C50C-407E-A947-70E740481C1C}">
+                          <a14:useLocalDpi xmlns:a14="http://schemas.microsoft.com/office/drawing/2010/main" val="0"/>
+                        </a:ext>
+                      </a:extLst>
+                    </a:blip>
+                    <a:stretch>
+                      <a:fillRect/>
+                    </a:stretch>
+                  </pic:blipFill>
+                  <pic:spPr>
+                    <a:xfrm>
+                      <a:off x="0" y="0"/>
+                      <a:ext cx="4648200" cy="3352800"/>
+                    </a:xfrm>
+                    <a:prstGeom prst="rect">
+                      <a:avLst/>
+                    </a:prstGeom>
+                  </pic:spPr>
+                </pic:pic>
+              </a:graphicData>
+            </a:graphic>
+          </wp:inline>
+        </w:drawing>
+      </w:r>
+    </w:p>
+    <w:p>
+      <w:pPr>
+        <w:spacing w:line="360" w:lineRule="auto"/>
+        <w:rPr>
+          <w:rFonts w:ascii="Hoefler Text" w:hAnsi="Hoefler Text"/>
+        </w:rPr>
+      </w:pPr>
+      <w:r>
+        <w:rPr>
+          <w:rFonts w:ascii="Hoefler Text" w:hAnsi="Hoefler Text"/>
+        </w:rPr>
+        <w:t>We observe that New York surpasses Toronto in all these three aspects. However, this does not bring a conclusion that New York is a better place to live in. Since New York has more land, it makes sense it to hold more population, thus leading to a higher population. In fact, when we look land area and GDP per person, we will observe that the difference between the two numbers will be subtle – Toronto is slightly higher than New York in land area per person, and New York is slightly higher than Toronto in GDP. Henceforth, we will expect New York to be a little bit faster-more paced and developed.</w:t>
+      </w:r>
+    </w:p>
+    <w:p>
+      <w:pPr>
+        <w:spacing w:line="360" w:lineRule="auto"/>
+        <w:rPr>
+          <w:rFonts w:ascii="Hoefler Text" w:hAnsi="Hoefler Text"/>
+        </w:rPr>
+      </w:pPr>
+    </w:p>
+    <w:p>
+      <w:pPr>
+        <w:pStyle w:val="3"/>
+        <w:rPr>
+          <w:rFonts w:ascii="Hoefler Text" w:hAnsi="Hoefler Text"/>
+          <w:b w:val="0"/>
+          <w:sz w:val="28"/>
+          <w:szCs w:val="28"/>
+        </w:rPr>
+      </w:pPr>
+      <w:r>
+        <w:rPr>
+          <w:rFonts w:ascii="Hoefler Text" w:hAnsi="Hoefler Text"/>
+          <w:b w:val="0"/>
+          <w:sz w:val="28"/>
+          <w:szCs w:val="28"/>
+        </w:rPr>
+        <w:t>4.</w:t>
+      </w:r>
+      <w:r>
+        <w:rPr>
+          <w:rFonts w:ascii="Hoefler Text" w:hAnsi="Hoefler Text"/>
+          <w:b w:val="0"/>
+          <w:sz w:val="28"/>
+          <w:szCs w:val="28"/>
+        </w:rPr>
+        <w:t>2</w:t>
+      </w:r>
+      <w:r>
+        <w:rPr>
+          <w:rFonts w:ascii="Hoefler Text" w:hAnsi="Hoefler Text"/>
+          <w:b w:val="0"/>
+          <w:sz w:val="28"/>
+          <w:szCs w:val="28"/>
+        </w:rPr>
+        <w:t xml:space="preserve"> </w:t>
+      </w:r>
+      <w:r>
+        <w:rPr>
+          <w:rFonts w:ascii="Hoefler Text" w:hAnsi="Hoefler Text"/>
+          <w:b w:val="0"/>
+          <w:sz w:val="28"/>
+          <w:szCs w:val="28"/>
+        </w:rPr>
+        <w:t>Clustering</w:t>
+      </w:r>
+    </w:p>
+    <w:p>
+      <w:pPr>
+        <w:spacing w:line="360" w:lineRule="auto"/>
+        <w:rPr>
           <w:rFonts w:ascii="Hoefler Text" w:hAnsi="Hoefler Text" w:hint="eastAsia"/>
         </w:rPr>
       </w:pPr>
-      <w:r>
-        <w:rPr>
-          <w:rFonts w:ascii="Hoefler Text" w:hAnsi="Hoefler Text"/>
-        </w:rPr>
-        <w:t xml:space="preserve">All basic demographics data that involve only one or several numbers will be used directly for bar charts and pie charts. There is more subtlety involved when dealing with data frames. First, we need to extract the data frames from the source website with beautiful soup, </w:t>
-      </w:r>
-      <w:r>
-        <w:rPr>
-          <w:rFonts w:ascii="Hoefler Text" w:hAnsi="Hoefler Text"/>
-        </w:rPr>
-        <w:t xml:space="preserve">while cleaning out all other unnecessary information on the webpage. </w:t>
-      </w:r>
-      <w:r>
-        <w:rPr>
-          <w:rFonts w:ascii="Hoefler Text" w:hAnsi="Hoefler Text"/>
-        </w:rPr>
-        <w:t xml:space="preserve">Afterwards, the New York and Toronto borough and neighborhood data is combined with their geospatial data where the names, postal codes, longitude and latitude of a neighborhood are included in one single data frame. Specifically, there are postal codes without any borough assigned, which we ignore for our analysis. There are also boroughs without any named neighborhoods inside it, in which case we name the neighborhood that is inside that borough the same name as the borough. We also merge all neighborhoods with the same postal code into one instance for the purpose of a more direct and insightful visualization. </w:t>
-      </w:r>
-      <w:r>
-        <w:rPr>
-          <w:rFonts w:ascii="Hoefler Text" w:hAnsi="Hoefler Text"/>
-        </w:rPr>
-        <w:t>Finally, a sanity check is performed that the type of each variable of interest is correct, for example, the longitude and latitude values are floats that fall into a specific range, and there is no absent values (NA, NaN, null) inside the data frame. Besides, data processing is needed before passing data into k-means clustering, which we will discuss in more detail in the next section.</w:t>
-      </w:r>
+      <w:bookmarkStart w:id="0" w:name="OLE_LINK1"/>
+      <w:bookmarkStart w:id="1" w:name="OLE_LINK2"/>
+      <w:r>
+        <w:rPr>
+          <w:rFonts w:ascii="Hoefler Text" w:hAnsi="Hoefler Text" w:hint="eastAsia"/>
+        </w:rPr>
+        <w:t>W</w:t>
+      </w:r>
+      <w:r>
+        <w:rPr>
+          <w:rFonts w:ascii="Hoefler Text" w:hAnsi="Hoefler Text"/>
+        </w:rPr>
+        <w:t xml:space="preserve">e divide both New York and Toronto neighborhoods into 5 clusters, each of which we represent with a different color. </w:t>
+      </w:r>
+      <w:r>
+        <w:rPr>
+          <w:rFonts w:ascii="Hoefler Text" w:hAnsi="Hoefler Text"/>
+        </w:rPr>
+        <w:t xml:space="preserve">Each point on the plot indicates one neighborhood. </w:t>
+      </w:r>
+    </w:p>
+    <w:bookmarkEnd w:id="0"/>
+    <w:bookmarkEnd w:id="1"/>
+    <w:p>
+      <w:r>
+        <w:rPr>
+          <w:rFonts w:hint="eastAsia"/>
+          <w:noProof/>
+        </w:rPr>
+        <w:drawing>
+          <wp:inline distT="0" distB="0" distL="0" distR="0">
+            <wp:extent cx="5270500" cy="2908300"/>
+            <wp:effectExtent l="0" t="0" r="0" b="0"/>
+            <wp:docPr id="4" name="图片 4"/>
+            <wp:cNvGraphicFramePr>
+              <a:graphicFrameLocks xmlns:a="http://schemas.openxmlformats.org/drawingml/2006/main" noChangeAspect="1"/>
+            </wp:cNvGraphicFramePr>
+            <a:graphic xmlns:a="http://schemas.openxmlformats.org/drawingml/2006/main">
+              <a:graphicData uri="http://schemas.openxmlformats.org/drawingml/2006/picture">
+                <pic:pic xmlns:pic="http://schemas.openxmlformats.org/drawingml/2006/picture">
+                  <pic:nvPicPr>
+                    <pic:cNvPr id="4" name="屏幕快照 2019-07-12 15.32.52.png"/>
+                    <pic:cNvPicPr/>
+                  </pic:nvPicPr>
+                  <pic:blipFill>
+                    <a:blip r:embed="rId8" cstate="print">
+                      <a:extLst>
+                        <a:ext uri="{28A0092B-C50C-407E-A947-70E740481C1C}">
+                          <a14:useLocalDpi xmlns:a14="http://schemas.microsoft.com/office/drawing/2010/main" val="0"/>
+                        </a:ext>
+                      </a:extLst>
+                    </a:blip>
+                    <a:stretch>
+                      <a:fillRect/>
+                    </a:stretch>
+                  </pic:blipFill>
+                  <pic:spPr>
+                    <a:xfrm>
+                      <a:off x="0" y="0"/>
+                      <a:ext cx="5270500" cy="2908300"/>
+                    </a:xfrm>
+                    <a:prstGeom prst="rect">
+                      <a:avLst/>
+                    </a:prstGeom>
+                  </pic:spPr>
+                </pic:pic>
+              </a:graphicData>
+            </a:graphic>
+          </wp:inline>
+        </w:drawing>
+      </w:r>
+      <w:r>
+        <w:rPr>
+          <w:rFonts w:hint="eastAsia"/>
+          <w:noProof/>
+        </w:rPr>
+        <w:drawing>
+          <wp:inline distT="0" distB="0" distL="0" distR="0">
+            <wp:extent cx="5270500" cy="3169920"/>
+            <wp:effectExtent l="0" t="0" r="0" b="5080"/>
+            <wp:docPr id="5" name="图片 5"/>
+            <wp:cNvGraphicFramePr>
+              <a:graphicFrameLocks xmlns:a="http://schemas.openxmlformats.org/drawingml/2006/main" noChangeAspect="1"/>
+            </wp:cNvGraphicFramePr>
+            <a:graphic xmlns:a="http://schemas.openxmlformats.org/drawingml/2006/main">
+              <a:graphicData uri="http://schemas.openxmlformats.org/drawingml/2006/picture">
+                <pic:pic xmlns:pic="http://schemas.openxmlformats.org/drawingml/2006/picture">
+                  <pic:nvPicPr>
+                    <pic:cNvPr id="5" name="屏幕快照 2019-07-12 15.33.07.png"/>
+                    <pic:cNvPicPr/>
+                  </pic:nvPicPr>
+                  <pic:blipFill>
+                    <a:blip r:embed="rId9" cstate="print">
+                      <a:extLst>
+                        <a:ext uri="{28A0092B-C50C-407E-A947-70E740481C1C}">
+                          <a14:useLocalDpi xmlns:a14="http://schemas.microsoft.com/office/drawing/2010/main" val="0"/>
+                        </a:ext>
+                      </a:extLst>
+                    </a:blip>
+                    <a:stretch>
+                      <a:fillRect/>
+                    </a:stretch>
+                  </pic:blipFill>
+                  <pic:spPr>
+                    <a:xfrm>
+                      <a:off x="0" y="0"/>
+                      <a:ext cx="5270500" cy="3169920"/>
+                    </a:xfrm>
+                    <a:prstGeom prst="rect">
+                      <a:avLst/>
+                    </a:prstGeom>
+                  </pic:spPr>
+                </pic:pic>
+              </a:graphicData>
+            </a:graphic>
+          </wp:inline>
+        </w:drawing>
+      </w:r>
+    </w:p>
+    <w:p>
+      <w:pPr>
+        <w:spacing w:line="360" w:lineRule="auto"/>
+        <w:rPr>
+          <w:rFonts w:ascii="Hoefler Text" w:hAnsi="Hoefler Text"/>
+        </w:rPr>
+      </w:pPr>
+      <w:r>
+        <w:rPr>
+          <w:rFonts w:ascii="Hoefler Text" w:hAnsi="Hoefler Text" w:hint="eastAsia"/>
+        </w:rPr>
+        <w:t>W</w:t>
+      </w:r>
+      <w:r>
+        <w:rPr>
+          <w:rFonts w:ascii="Hoefler Text" w:hAnsi="Hoefler Text"/>
+        </w:rPr>
+        <w:t xml:space="preserve">e </w:t>
+      </w:r>
+      <w:r>
+        <w:rPr>
+          <w:rFonts w:ascii="Hoefler Text" w:hAnsi="Hoefler Text"/>
+        </w:rPr>
+        <w:t xml:space="preserve">observe a few differences here. First, all neighborhoods along the waters for Toronto falls into the same cluster, </w:t>
+      </w:r>
+      <w:r>
+        <w:rPr>
+          <w:rFonts w:ascii="Hoefler Text" w:hAnsi="Hoefler Text"/>
+        </w:rPr>
+        <w:t xml:space="preserve">i.e., the one indicated by the blue color, </w:t>
+      </w:r>
+      <w:r>
+        <w:rPr>
+          <w:rFonts w:ascii="Hoefler Text" w:hAnsi="Hoefler Text"/>
+        </w:rPr>
+        <w:t>while neighborhoods along the water</w:t>
+      </w:r>
+      <w:r>
+        <w:rPr>
+          <w:rFonts w:ascii="Hoefler Text" w:hAnsi="Hoefler Text"/>
+        </w:rPr>
+        <w:t>s</w:t>
+      </w:r>
+      <w:r>
+        <w:rPr>
+          <w:rFonts w:ascii="Hoefler Text" w:hAnsi="Hoefler Text"/>
+        </w:rPr>
+        <w:t xml:space="preserve"> for </w:t>
+      </w:r>
+      <w:r>
+        <w:rPr>
+          <w:rFonts w:ascii="Hoefler Text" w:hAnsi="Hoefler Text"/>
+        </w:rPr>
+        <w:t>Manhattan</w:t>
+      </w:r>
+      <w:r>
+        <w:rPr>
+          <w:rFonts w:ascii="Hoefler Text" w:hAnsi="Hoefler Text"/>
+        </w:rPr>
+        <w:t xml:space="preserve"> </w:t>
+      </w:r>
+      <w:r>
+        <w:rPr>
+          <w:rFonts w:ascii="Hoefler Text" w:hAnsi="Hoefler Text"/>
+        </w:rPr>
+        <w:t>consist of all of the 5 categories.</w:t>
+      </w:r>
+      <w:r>
+        <w:rPr>
+          <w:rFonts w:ascii="Hoefler Text" w:hAnsi="Hoefler Text"/>
+        </w:rPr>
+        <w:t xml:space="preserve"> Although some may argue that the </w:t>
+      </w:r>
+      <w:r>
+        <w:rPr>
+          <w:rFonts w:ascii="Hoefler Text" w:hAnsi="Hoefler Text"/>
+        </w:rPr>
+        <w:lastRenderedPageBreak/>
+        <w:t xml:space="preserve">geographic structure of the two cities are different – Manhattan is almost </w:t>
+      </w:r>
+      <w:r>
+        <w:rPr>
+          <w:rFonts w:ascii="Hoefler Text" w:hAnsi="Hoefler Text"/>
+        </w:rPr>
+        <w:t xml:space="preserve">entirely </w:t>
+      </w:r>
+      <w:r>
+        <w:rPr>
+          <w:rFonts w:ascii="Hoefler Text" w:hAnsi="Hoefler Text"/>
+        </w:rPr>
+        <w:t>surrounded by water</w:t>
+      </w:r>
+      <w:r>
+        <w:rPr>
+          <w:rFonts w:ascii="Hoefler Text" w:hAnsi="Hoefler Text"/>
+        </w:rPr>
+        <w:t>, I suppose the reasons behind the clustering results are not that simple. A deeper analysis into the characteristics of each neighborhood provides us with more insights: the blue cluster of neighborhoods in Toronto are not that uncommon in terms of public facilities such as restaurants, bars, and cinemas, while the New York clusters are. The cluster seems to perfectly divide New York into continuous segments, each of which with its own very characteristics: most developed area, entertainment area, quiet area, etc. The types of public facilities also differ vastly in these areas: cinemas and bars are much denser in the entertainment area than other places, while the quiet areas consist mainly of households, supermarkets, with very few tourist attractions</w:t>
+      </w:r>
+      <w:r>
+        <w:rPr>
+          <w:rFonts w:ascii="Hoefler Text" w:hAnsi="Hoefler Text" w:hint="eastAsia"/>
+        </w:rPr>
+        <w:t>.</w:t>
+      </w:r>
+    </w:p>
+    <w:p>
+      <w:pPr>
+        <w:spacing w:line="360" w:lineRule="auto"/>
+        <w:rPr>
+          <w:rFonts w:ascii="Hoefler Text" w:hAnsi="Hoefler Text"/>
+        </w:rPr>
+      </w:pPr>
+    </w:p>
+    <w:p>
+      <w:pPr>
+        <w:spacing w:line="360" w:lineRule="auto"/>
+        <w:rPr>
+          <w:rFonts w:ascii="Hoefler Text" w:hAnsi="Hoefler Text" w:hint="eastAsia"/>
+        </w:rPr>
+      </w:pPr>
+      <w:r>
+        <w:rPr>
+          <w:rFonts w:ascii="Hoefler Text" w:hAnsi="Hoefler Text"/>
+        </w:rPr>
+        <w:t>Another observation that aligns with this line of reasoning is the resulting size of the clusters. We clearly see that the sizes of New York clusters are relatively comparable, while more than 80% of the Toronto neighborhoods fall into one cluster.</w:t>
+      </w:r>
+      <w:r>
+        <w:rPr>
+          <w:rFonts w:ascii="Hoefler Text" w:hAnsi="Hoefler Text"/>
+        </w:rPr>
+        <w:t xml:space="preserve"> This may also be viewed as an indication that the New York neighborhoods are more categorizable given their own features. Nevertheless, for both New York and Toronto, there exists clusters with only one neighborhood in it. This type of neighborhood is usually far from the rest of the neighborhoods geographically or simply devoid of sufficient data for it to be categorized together with the others. </w:t>
+      </w:r>
+    </w:p>
+    <w:p>
+      <w:pPr>
+        <w:rPr>
+          <w:rFonts w:hint="eastAsia"/>
+        </w:rPr>
+      </w:pPr>
+    </w:p>
+    <w:p>
+      <w:pPr>
+        <w:pStyle w:val="2"/>
+        <w:rPr>
+          <w:rFonts w:ascii="Hoefler Text" w:hAnsi="Hoefler Text"/>
+          <w:b w:val="0"/>
+        </w:rPr>
+      </w:pPr>
+      <w:r>
+        <w:rPr>
+          <w:rFonts w:ascii="Hoefler Text" w:hAnsi="Hoefler Text"/>
+          <w:b w:val="0"/>
+        </w:rPr>
+        <w:t>5</w:t>
+      </w:r>
+      <w:r>
+        <w:rPr>
+          <w:rFonts w:ascii="Hoefler Text" w:hAnsi="Hoefler Text"/>
+          <w:b w:val="0"/>
+        </w:rPr>
+        <w:t xml:space="preserve">. </w:t>
+      </w:r>
+      <w:r>
+        <w:rPr>
+          <w:rFonts w:ascii="Hoefler Text" w:hAnsi="Hoefler Text"/>
+          <w:b w:val="0"/>
+        </w:rPr>
+        <w:t>Discussion</w:t>
+      </w:r>
+    </w:p>
+    <w:p>
+      <w:pPr>
+        <w:spacing w:line="360" w:lineRule="auto"/>
+        <w:rPr>
+          <w:rFonts w:ascii="Hoefler Text" w:hAnsi="Hoefler Text"/>
+        </w:rPr>
+      </w:pPr>
+      <w:r>
+        <w:rPr>
+          <w:rFonts w:ascii="Hoefler Text" w:hAnsi="Hoefler Text"/>
+        </w:rPr>
+        <w:t xml:space="preserve">While we may conclude that the demographic data do not point to any significant difference, the New York and Toronto neighborhood compositions are indeed disparate. The sizes of neighborhoods in New York are more equal within themselves while the whole Toronto </w:t>
+      </w:r>
+      <w:r>
+        <w:rPr>
+          <w:rFonts w:ascii="Hoefler Text" w:hAnsi="Hoefler Text"/>
+        </w:rPr>
+        <w:t>is mainly</w:t>
+      </w:r>
+      <w:r>
+        <w:rPr>
+          <w:rFonts w:ascii="Hoefler Text" w:hAnsi="Hoefler Text"/>
+        </w:rPr>
+        <w:t xml:space="preserve"> characterized by one giant cluster.</w:t>
+      </w:r>
+      <w:r>
+        <w:rPr>
+          <w:rFonts w:ascii="Hoefler Text" w:hAnsi="Hoefler Text"/>
+        </w:rPr>
+        <w:t xml:space="preserve"> </w:t>
+      </w:r>
+      <w:r>
+        <w:rPr>
+          <w:rFonts w:ascii="Hoefler Text" w:hAnsi="Hoefler Text"/>
+        </w:rPr>
+        <w:t xml:space="preserve">Based on the previous results, there are a few recommendations to give for potential visitors to the two cities. First, to fully explore New York, one should go through all of the upper, middle, and lower Manhattan areas so as to experience the different features of each neighborhood cluster; on the other hand, </w:t>
+      </w:r>
+      <w:r>
+        <w:rPr>
+          <w:rFonts w:ascii="Hoefler Text" w:hAnsi="Hoefler Text"/>
+        </w:rPr>
+        <w:t xml:space="preserve">there may </w:t>
+      </w:r>
+      <w:r>
+        <w:rPr>
+          <w:rFonts w:ascii="Hoefler Text" w:hAnsi="Hoefler Text"/>
+        </w:rPr>
+        <w:lastRenderedPageBreak/>
+        <w:t>not be huge regret for those who fail to cover all boroughs of Toronto, since the composition of neighborhoods there are relatively similar. Second, for visitors to New York, the clustering graph gives a good indication of where to go based on your interest: the entertainment area is very suitable for those who enjoy watching films or theaters, e.g., the Broadway area, while other residence</w:t>
+      </w:r>
+      <w:r>
+        <w:rPr>
+          <w:rFonts w:ascii="Hoefler Text" w:hAnsi="Hoefler Text" w:hint="eastAsia"/>
+        </w:rPr>
+        <w:t xml:space="preserve"> </w:t>
+      </w:r>
+      <w:r>
+        <w:rPr>
+          <w:rFonts w:ascii="Hoefler Text" w:hAnsi="Hoefler Text"/>
+        </w:rPr>
+        <w:t xml:space="preserve">areas are less interesting and quieter. </w:t>
+      </w:r>
+    </w:p>
+    <w:p>
+      <w:pPr>
+        <w:spacing w:line="360" w:lineRule="auto"/>
+        <w:rPr>
+          <w:rFonts w:ascii="Hoefler Text" w:hAnsi="Hoefler Text"/>
+        </w:rPr>
+      </w:pPr>
+    </w:p>
+    <w:p>
+      <w:pPr>
+        <w:spacing w:line="360" w:lineRule="auto"/>
+      </w:pPr>
+      <w:r>
+        <w:rPr>
+          <w:rFonts w:ascii="Hoefler Text" w:hAnsi="Hoefler Text"/>
+        </w:rPr>
+        <w:t>For residents in the two cities, the message is there exist many differences both within and between the two cities, so it is best to experience the lifestyles and public facilities in the different cluster at least once for each before making a decision of where is the best place to live. Since different people have different predilection for the place to live, more detailed recommendations can be provided given a list of the preferences of the user, for example, close to cinema, full of restaurants, little noise, etc.</w:t>
+      </w:r>
+    </w:p>
+    <w:p/>
+    <w:p/>
+    <w:p>
+      <w:pPr>
+        <w:pStyle w:val="2"/>
+        <w:rPr>
+          <w:rFonts w:ascii="Hoefler Text" w:hAnsi="Hoefler Text"/>
+          <w:b w:val="0"/>
+        </w:rPr>
+      </w:pPr>
+      <w:r>
+        <w:rPr>
+          <w:rFonts w:ascii="Hoefler Text" w:hAnsi="Hoefler Text"/>
+          <w:b w:val="0"/>
+        </w:rPr>
+        <w:t>6. Conclusion</w:t>
+      </w:r>
+    </w:p>
+    <w:p>
+      <w:pPr>
+        <w:spacing w:line="360" w:lineRule="auto"/>
+        <w:rPr>
+          <w:rFonts w:ascii="Hoefler Text" w:hAnsi="Hoefler Text" w:hint="eastAsia"/>
+        </w:rPr>
+      </w:pPr>
+      <w:r>
+        <w:rPr>
+          <w:rFonts w:ascii="Hoefler Text" w:hAnsi="Hoefler Text"/>
+        </w:rPr>
+        <w:t xml:space="preserve">In this project, we performed neighborhood segmentation and clustering on New York and Tokyo, with a detailed analysis of the clustering </w:t>
+      </w:r>
+      <w:r>
+        <w:rPr>
+          <w:rFonts w:ascii="Hoefler Text" w:hAnsi="Hoefler Text"/>
+        </w:rPr>
+        <w:t xml:space="preserve">results that leads to some of our recommendations to the potential visitors and the residents. In fact, the same method we use above can be applied to analyze any city, as long as borough data is available and can be processed and cleaned according to our needs. Therefore, one future work to perform is to extend the number of cities to 3 or more, and analyze which pairs of cities are the most similar or the most different. Another possibility is to delve deeper into our current clustering results. With the help of more premium calls, which involves </w:t>
+      </w:r>
+      <w:r>
+        <w:rPr>
+          <w:rFonts w:ascii="Hoefler Text" w:hAnsi="Hoefler Text"/>
+        </w:rPr>
+        <w:t xml:space="preserve">posts and menus, </w:t>
+      </w:r>
+      <w:r>
+        <w:rPr>
+          <w:rFonts w:ascii="Hoefler Text" w:hAnsi="Hoefler Text"/>
+        </w:rPr>
+        <w:t xml:space="preserve">we can delve deeper into the differences between the public facilities of the same type: for example, one </w:t>
+      </w:r>
+      <w:r>
+        <w:rPr>
+          <w:rFonts w:ascii="Hoefler Text" w:hAnsi="Hoefler Text"/>
+        </w:rPr>
+        <w:t xml:space="preserve">region may be full of restaurant of Indian cuisine and another of Italian cuisine. These regions, categorized as similar currently, will turn out to be very different. Overall, neighborhood clustering and segmentation provides us with a perfect way to analyze the similarities and differences between two or more </w:t>
+      </w:r>
+      <w:bookmarkStart w:id="2" w:name="_GoBack"/>
+      <w:bookmarkEnd w:id="2"/>
+      <w:r>
+        <w:rPr>
+          <w:rFonts w:ascii="Hoefler Text" w:hAnsi="Hoefler Text"/>
+        </w:rPr>
+        <w:t>cities.</w:t>
+      </w:r>
+    </w:p>
+    <w:p>
+      <w:pPr>
+        <w:spacing w:line="360" w:lineRule="auto"/>
+        <w:rPr>
+          <w:rFonts w:ascii="Hoefler Text" w:hAnsi="Hoefler Text"/>
+        </w:rPr>
+      </w:pPr>
     </w:p>
     <w:sectPr>
       <w:pgSz w:w="11900" w:h="16840"/>
@@ -562,6 +1554,119 @@
 <file path=word/numbering.xml><?xml version="1.0" encoding="utf-8"?>
 <w:numbering xmlns:wpc="http://schemas.microsoft.com/office/word/2010/wordprocessingCanvas" xmlns:cx="http://schemas.microsoft.com/office/drawing/2014/chartex" xmlns:cx1="http://schemas.microsoft.com/office/drawing/2015/9/8/chartex" xmlns:cx2="http://schemas.microsoft.com/office/drawing/2015/10/21/chartex" xmlns:cx3="http://schemas.microsoft.com/office/drawing/2016/5/9/chartex" xmlns:cx4="http://schemas.microsoft.com/office/drawing/2016/5/10/chartex" xmlns:cx5="http://schemas.microsoft.com/office/drawing/2016/5/11/chartex" xmlns:cx6="http://schemas.microsoft.com/office/drawing/2016/5/12/chartex" xmlns:cx7="http://schemas.microsoft.com/office/drawing/2016/5/13/chartex" xmlns:cx8="http://schemas.microsoft.com/office/drawing/2016/5/14/chartex" xmlns:mc="http://schemas.openxmlformats.org/markup-compatibility/2006" xmlns:aink="http://schemas.microsoft.com/office/drawing/2016/ink" xmlns:am3d="http://schemas.microsoft.com/office/drawing/2017/model3d" xmlns:o="urn:schemas-microsoft-com:office:office" xmlns:r="http://schemas.openxmlformats.org/officeDocument/2006/relationships" xmlns:m="http://schemas.openxmlformats.org/officeDocument/2006/math" xmlns:v="urn:schemas-microsoft-com:vml" xmlns:wp14="http://schemas.microsoft.com/office/word/2010/wordprocessingDrawing" xmlns:wp="http://schemas.openxmlformats.org/drawingml/2006/wordprocessingDrawing" xmlns:w10="urn:schemas-microsoft-com:office:word" xmlns:w="http://schemas.openxmlformats.org/wordprocessingml/2006/main" xmlns:w14="http://schemas.microsoft.com/office/word/2010/wordml" xmlns:w15="http://schemas.microsoft.com/office/word/2012/wordml" xmlns:w16cid="http://schemas.microsoft.com/office/word/2016/wordml/cid" xmlns:w16se="http://schemas.microsoft.com/office/word/2015/wordml/symex" xmlns:wpg="http://schemas.microsoft.com/office/word/2010/wordprocessingGroup" xmlns:wpi="http://schemas.microsoft.com/office/word/2010/wordprocessingInk" xmlns:wne="http://schemas.microsoft.com/office/word/2006/wordml" xmlns:wps="http://schemas.microsoft.com/office/word/2010/wordprocessingShape" mc:Ignorable="w14 w15 w16se w16cid wp14">
   <w:abstractNum w:abstractNumId="0" w15:restartNumberingAfterBreak="0">
+    <w:nsid w:val="151F7F86"/>
+    <w:multiLevelType w:val="hybridMultilevel"/>
+    <w:tmpl w:val="0DC23E7A"/>
+    <w:lvl w:ilvl="0" w:tplc="04090001">
+      <w:start w:val="1"/>
+      <w:numFmt w:val="bullet"/>
+      <w:lvlText w:val=""/>
+      <w:lvlJc w:val="left"/>
+      <w:pPr>
+        <w:ind w:left="420" w:hanging="420"/>
+      </w:pPr>
+      <w:rPr>
+        <w:rFonts w:ascii="Wingdings" w:hAnsi="Wingdings" w:hint="default"/>
+      </w:rPr>
+    </w:lvl>
+    <w:lvl w:ilvl="1" w:tplc="04090003" w:tentative="1">
+      <w:start w:val="1"/>
+      <w:numFmt w:val="bullet"/>
+      <w:lvlText w:val=""/>
+      <w:lvlJc w:val="left"/>
+      <w:pPr>
+        <w:ind w:left="840" w:hanging="420"/>
+      </w:pPr>
+      <w:rPr>
+        <w:rFonts w:ascii="Wingdings" w:hAnsi="Wingdings" w:hint="default"/>
+      </w:rPr>
+    </w:lvl>
+    <w:lvl w:ilvl="2" w:tplc="04090005" w:tentative="1">
+      <w:start w:val="1"/>
+      <w:numFmt w:val="bullet"/>
+      <w:lvlText w:val=""/>
+      <w:lvlJc w:val="left"/>
+      <w:pPr>
+        <w:ind w:left="1260" w:hanging="420"/>
+      </w:pPr>
+      <w:rPr>
+        <w:rFonts w:ascii="Wingdings" w:hAnsi="Wingdings" w:hint="default"/>
+      </w:rPr>
+    </w:lvl>
+    <w:lvl w:ilvl="3" w:tplc="04090001" w:tentative="1">
+      <w:start w:val="1"/>
+      <w:numFmt w:val="bullet"/>
+      <w:lvlText w:val=""/>
+      <w:lvlJc w:val="left"/>
+      <w:pPr>
+        <w:ind w:left="1680" w:hanging="420"/>
+      </w:pPr>
+      <w:rPr>
+        <w:rFonts w:ascii="Wingdings" w:hAnsi="Wingdings" w:hint="default"/>
+      </w:rPr>
+    </w:lvl>
+    <w:lvl w:ilvl="4" w:tplc="04090003" w:tentative="1">
+      <w:start w:val="1"/>
+      <w:numFmt w:val="bullet"/>
+      <w:lvlText w:val=""/>
+      <w:lvlJc w:val="left"/>
+      <w:pPr>
+        <w:ind w:left="2100" w:hanging="420"/>
+      </w:pPr>
+      <w:rPr>
+        <w:rFonts w:ascii="Wingdings" w:hAnsi="Wingdings" w:hint="default"/>
+      </w:rPr>
+    </w:lvl>
+    <w:lvl w:ilvl="5" w:tplc="04090005" w:tentative="1">
+      <w:start w:val="1"/>
+      <w:numFmt w:val="bullet"/>
+      <w:lvlText w:val=""/>
+      <w:lvlJc w:val="left"/>
+      <w:pPr>
+        <w:ind w:left="2520" w:hanging="420"/>
+      </w:pPr>
+      <w:rPr>
+        <w:rFonts w:ascii="Wingdings" w:hAnsi="Wingdings" w:hint="default"/>
+      </w:rPr>
+    </w:lvl>
+    <w:lvl w:ilvl="6" w:tplc="04090001" w:tentative="1">
+      <w:start w:val="1"/>
+      <w:numFmt w:val="bullet"/>
+      <w:lvlText w:val=""/>
+      <w:lvlJc w:val="left"/>
+      <w:pPr>
+        <w:ind w:left="2940" w:hanging="420"/>
+      </w:pPr>
+      <w:rPr>
+        <w:rFonts w:ascii="Wingdings" w:hAnsi="Wingdings" w:hint="default"/>
+      </w:rPr>
+    </w:lvl>
+    <w:lvl w:ilvl="7" w:tplc="04090003" w:tentative="1">
+      <w:start w:val="1"/>
+      <w:numFmt w:val="bullet"/>
+      <w:lvlText w:val=""/>
+      <w:lvlJc w:val="left"/>
+      <w:pPr>
+        <w:ind w:left="3360" w:hanging="420"/>
+      </w:pPr>
+      <w:rPr>
+        <w:rFonts w:ascii="Wingdings" w:hAnsi="Wingdings" w:hint="default"/>
+      </w:rPr>
+    </w:lvl>
+    <w:lvl w:ilvl="8" w:tplc="04090005" w:tentative="1">
+      <w:start w:val="1"/>
+      <w:numFmt w:val="bullet"/>
+      <w:lvlText w:val=""/>
+      <w:lvlJc w:val="left"/>
+      <w:pPr>
+        <w:ind w:left="3780" w:hanging="420"/>
+      </w:pPr>
+      <w:rPr>
+        <w:rFonts w:ascii="Wingdings" w:hAnsi="Wingdings" w:hint="default"/>
+      </w:rPr>
+    </w:lvl>
+  </w:abstractNum>
+  <w:abstractNum w:abstractNumId="1" w15:restartNumberingAfterBreak="0">
     <w:nsid w:val="2FC37F95"/>
     <w:multiLevelType w:val="hybridMultilevel"/>
     <w:tmpl w:val="7F6A6F3E"/>
@@ -674,7 +1779,7 @@
       </w:rPr>
     </w:lvl>
   </w:abstractNum>
-  <w:abstractNum w:abstractNumId="1" w15:restartNumberingAfterBreak="0">
+  <w:abstractNum w:abstractNumId="2" w15:restartNumberingAfterBreak="0">
     <w:nsid w:val="62F21AFE"/>
     <w:multiLevelType w:val="hybridMultilevel"/>
     <w:tmpl w:val="147AE002"/>
@@ -763,7 +1868,7 @@
       </w:pPr>
     </w:lvl>
   </w:abstractNum>
-  <w:abstractNum w:abstractNumId="2" w15:restartNumberingAfterBreak="0">
+  <w:abstractNum w:abstractNumId="3" w15:restartNumberingAfterBreak="0">
     <w:nsid w:val="7DF90E31"/>
     <w:multiLevelType w:val="hybridMultilevel"/>
     <w:tmpl w:val="BBE6FF0E"/>
@@ -853,12 +1958,15 @@
     </w:lvl>
   </w:abstractNum>
   <w:num w:numId="1">
+    <w:abstractNumId w:val="3"/>
+  </w:num>
+  <w:num w:numId="2">
     <w:abstractNumId w:val="2"/>
   </w:num>
-  <w:num w:numId="2">
+  <w:num w:numId="3">
     <w:abstractNumId w:val="1"/>
   </w:num>
-  <w:num w:numId="3">
+  <w:num w:numId="4">
     <w:abstractNumId w:val="0"/>
   </w:num>
 </w:numbering>
